--- a/abstract_ch.docx
+++ b/abstract_ch.docx
@@ -1,6 +1,6 @@
 
 <file path=word/document.xml><?xml version="1.0" encoding="utf-8"?>
-<w:document xmlns:wpc="http://schemas.microsoft.com/office/word/2010/wordprocessingCanvas" xmlns:cx="http://schemas.microsoft.com/office/drawing/2014/chartex" xmlns:mc="http://schemas.openxmlformats.org/markup-compatibility/2006" xmlns:o="urn:schemas-microsoft-com:office:office" xmlns:r="http://schemas.openxmlformats.org/officeDocument/2006/relationships" xmlns:m="http://schemas.openxmlformats.org/officeDocument/2006/math" xmlns:v="urn:schemas-microsoft-com:vml" xmlns:wp14="http://schemas.microsoft.com/office/word/2010/wordprocessingDrawing" xmlns:wp="http://schemas.openxmlformats.org/drawingml/2006/wordprocessingDrawing" xmlns:w10="urn:schemas-microsoft-com:office:word" xmlns:w="http://schemas.openxmlformats.org/wordprocessingml/2006/main" xmlns:w14="http://schemas.microsoft.com/office/word/2010/wordml" xmlns:w15="http://schemas.microsoft.com/office/word/2012/wordml" xmlns:w16se="http://schemas.microsoft.com/office/word/2015/wordml/symex" xmlns:wpg="http://schemas.microsoft.com/office/word/2010/wordprocessingGroup" xmlns:wpi="http://schemas.microsoft.com/office/word/2010/wordprocessingInk" xmlns:wne="http://schemas.microsoft.com/office/word/2006/wordml" xmlns:wps="http://schemas.microsoft.com/office/word/2010/wordprocessingShape" mc:Ignorable="w14 w15 w16se wp14">
+<w:document xmlns:wpc="http://schemas.microsoft.com/office/word/2010/wordprocessingCanvas" xmlns:cx="http://schemas.microsoft.com/office/drawing/2014/chartex" xmlns:cx1="http://schemas.microsoft.com/office/drawing/2015/9/8/chartex" xmlns:mc="http://schemas.openxmlformats.org/markup-compatibility/2006" xmlns:o="urn:schemas-microsoft-com:office:office" xmlns:r="http://schemas.openxmlformats.org/officeDocument/2006/relationships" xmlns:m="http://schemas.openxmlformats.org/officeDocument/2006/math" xmlns:v="urn:schemas-microsoft-com:vml" xmlns:wp14="http://schemas.microsoft.com/office/word/2010/wordprocessingDrawing" xmlns:wp="http://schemas.openxmlformats.org/drawingml/2006/wordprocessingDrawing" xmlns:w10="urn:schemas-microsoft-com:office:word" xmlns:w="http://schemas.openxmlformats.org/wordprocessingml/2006/main" xmlns:w14="http://schemas.microsoft.com/office/word/2010/wordml" xmlns:w15="http://schemas.microsoft.com/office/word/2012/wordml" xmlns:w16se="http://schemas.microsoft.com/office/word/2015/wordml/symex" xmlns:wpg="http://schemas.microsoft.com/office/word/2010/wordprocessingGroup" xmlns:wpi="http://schemas.microsoft.com/office/word/2010/wordprocessingInk" xmlns:wne="http://schemas.microsoft.com/office/word/2006/wordml" xmlns:wps="http://schemas.microsoft.com/office/word/2010/wordprocessingShape" mc:Ignorable="w14 w15 w16se wp14">
   <w:body>
     <w:p>
       <w:pPr>
@@ -61,71 +61,23 @@
           <w:sz w:val="28"/>
           <w:szCs w:val="28"/>
         </w:rPr>
-        <w:t>容器</w:t>
-      </w:r>
-      <w:r>
-        <w:rPr>
-          <w:rFonts w:ascii="標楷體" w:eastAsia="標楷體" w:hAnsi="標楷體" w:hint="eastAsia"/>
-          <w:sz w:val="28"/>
-          <w:szCs w:val="28"/>
-        </w:rPr>
-        <w:t>技術自2013年Docker發表後在全世界迅速竄紅，Container解決了維護人員在伺服器進行大量部屬時的痛點，使得環境部屬只需要建立完</w:t>
-      </w:r>
-      <w:r>
-        <w:rPr>
-          <w:rFonts w:ascii="標楷體" w:eastAsia="標楷體" w:hAnsi="標楷體" w:hint="eastAsia"/>
-          <w:sz w:val="28"/>
-          <w:szCs w:val="28"/>
-        </w:rPr>
-        <w:t>容器</w:t>
-      </w:r>
-      <w:r>
-        <w:rPr>
-          <w:rFonts w:ascii="標楷體" w:eastAsia="標楷體" w:hAnsi="標楷體" w:hint="eastAsia"/>
-          <w:sz w:val="28"/>
-          <w:szCs w:val="28"/>
-        </w:rPr>
-        <w:t>映像檔</w:t>
-      </w:r>
-      <w:r>
-        <w:rPr>
-          <w:rFonts w:ascii="標楷體" w:eastAsia="標楷體" w:hAnsi="標楷體" w:hint="eastAsia"/>
-          <w:sz w:val="28"/>
-          <w:szCs w:val="28"/>
-        </w:rPr>
-        <w:t>後就可以進行大量部屬，並對</w:t>
-      </w:r>
-      <w:r>
-        <w:rPr>
-          <w:rFonts w:ascii="標楷體" w:eastAsia="標楷體" w:hAnsi="標楷體" w:hint="eastAsia"/>
-          <w:sz w:val="28"/>
-          <w:szCs w:val="28"/>
-        </w:rPr>
-        <w:t>每一個</w:t>
-      </w:r>
-      <w:r>
-        <w:rPr>
-          <w:rFonts w:ascii="標楷體" w:eastAsia="標楷體" w:hAnsi="標楷體" w:hint="eastAsia"/>
-          <w:sz w:val="28"/>
-          <w:szCs w:val="28"/>
-        </w:rPr>
-        <w:t>容器</w:t>
-      </w:r>
-      <w:r>
-        <w:rPr>
-          <w:rFonts w:ascii="標楷體" w:eastAsia="標楷體" w:hAnsi="標楷體" w:hint="eastAsia"/>
-          <w:sz w:val="28"/>
-          <w:szCs w:val="28"/>
-        </w:rPr>
-        <w:t>環境進行隔離</w:t>
-      </w:r>
-      <w:r>
-        <w:rPr>
-          <w:rFonts w:ascii="標楷體" w:eastAsia="標楷體" w:hAnsi="標楷體" w:hint="eastAsia"/>
-          <w:sz w:val="28"/>
-          <w:szCs w:val="28"/>
-        </w:rPr>
-        <w:t>。</w:t>
+        <w:t>越來越多軟體開發者和資訊技術人員擁抱容器技術，容器技術將需要的資源和設定封裝成映像檔，經由映像檔產生的容器可避免許多兼容性的問題。</w:t>
+      </w:r>
+      <w:r>
+        <w:rPr>
+          <w:rFonts w:ascii="標楷體" w:eastAsia="標楷體" w:hAnsi="標楷體" w:hint="eastAsia"/>
+          <w:sz w:val="28"/>
+          <w:szCs w:val="28"/>
+        </w:rPr>
+        <w:t>容器的叢集化工具</w:t>
+      </w:r>
+      <w:r>
+        <w:rPr>
+          <w:rFonts w:ascii="標楷體" w:eastAsia="標楷體" w:hAnsi="標楷體" w:hint="eastAsia"/>
+          <w:sz w:val="28"/>
+          <w:szCs w:val="28"/>
+        </w:rPr>
+        <w:t>配合自動化開發和複雜的系統的需求也是勢在必行。</w:t>
       </w:r>
     </w:p>
     <w:p>
@@ -134,7 +86,7 @@
         <w:ind w:firstLineChars="225" w:firstLine="630"/>
         <w:jc w:val="both"/>
         <w:rPr>
-          <w:rFonts w:ascii="標楷體" w:eastAsia="標楷體" w:hAnsi="標楷體" w:hint="eastAsia"/>
+          <w:rFonts w:ascii="標楷體" w:eastAsia="標楷體" w:hAnsi="標楷體"/>
           <w:sz w:val="28"/>
           <w:szCs w:val="28"/>
         </w:rPr>
@@ -145,7 +97,7 @@
           <w:sz w:val="28"/>
           <w:szCs w:val="28"/>
         </w:rPr>
-        <w:t>在這篇論文中，我們提出了在D</w:t>
+        <w:t>在這篇論文中，我們提出了透過checkpoint和restore技術加強D</w:t>
       </w:r>
       <w:r>
         <w:rPr>
@@ -153,15 +105,55 @@
           <w:sz w:val="28"/>
           <w:szCs w:val="28"/>
         </w:rPr>
-        <w:t>ocker swarm</w:t>
-      </w:r>
-      <w:r>
-        <w:rPr>
-          <w:rFonts w:ascii="標楷體" w:eastAsia="標楷體" w:hAnsi="標楷體" w:hint="eastAsia"/>
-          <w:sz w:val="28"/>
-          <w:szCs w:val="28"/>
-        </w:rPr>
-        <w:t>叢集中，將容器在多個節點中相互搬移。另外，可以針對特定的容器定期設定checkpoint儲存至雲端儲存空間，</w:t>
+        <w:t xml:space="preserve">ocker </w:t>
+      </w:r>
+      <w:r>
+        <w:rPr>
+          <w:rFonts w:ascii="標楷體" w:eastAsia="標楷體" w:hAnsi="標楷體" w:hint="eastAsia"/>
+          <w:sz w:val="28"/>
+          <w:szCs w:val="28"/>
+        </w:rPr>
+        <w:t>S</w:t>
+      </w:r>
+      <w:r>
+        <w:rPr>
+          <w:rFonts w:ascii="標楷體" w:eastAsia="標楷體" w:hAnsi="標楷體"/>
+          <w:sz w:val="28"/>
+          <w:szCs w:val="28"/>
+        </w:rPr>
+        <w:t>warm</w:t>
+      </w:r>
+      <w:r>
+        <w:rPr>
+          <w:rFonts w:ascii="標楷體" w:eastAsia="標楷體" w:hAnsi="標楷體" w:hint="eastAsia"/>
+          <w:sz w:val="28"/>
+          <w:szCs w:val="28"/>
+        </w:rPr>
+        <w:t>叢集。主要有兩點：高可用性系統和容器遷移。</w:t>
+      </w:r>
+      <w:r>
+        <w:rPr>
+          <w:rFonts w:ascii="標楷體" w:eastAsia="標楷體" w:hAnsi="標楷體" w:hint="eastAsia"/>
+          <w:sz w:val="28"/>
+          <w:szCs w:val="28"/>
+        </w:rPr>
+        <w:t>我們使用多版本</w:t>
+      </w:r>
+      <w:r>
+        <w:rPr>
+          <w:rFonts w:ascii="標楷體" w:eastAsia="標楷體" w:hAnsi="標楷體"/>
+          <w:sz w:val="28"/>
+          <w:szCs w:val="28"/>
+        </w:rPr>
+        <w:t>checkpoint</w:t>
+      </w:r>
+      <w:r>
+        <w:rPr>
+          <w:rFonts w:ascii="標楷體" w:eastAsia="標楷體" w:hAnsi="標楷體" w:hint="eastAsia"/>
+          <w:sz w:val="28"/>
+          <w:szCs w:val="28"/>
+        </w:rPr>
+        <w:t>可以針對特定的容器定期設定checkpoint儲存至雲端儲存空間，</w:t>
       </w:r>
       <w:r>
         <w:rPr>
@@ -202,17 +194,49 @@
           <w:szCs w:val="28"/>
         </w:rPr>
         <w:t>到健康的節點上</w:t>
+      </w:r>
+      <w:r>
+        <w:rPr>
+          <w:rFonts w:ascii="標楷體" w:eastAsia="標楷體" w:hAnsi="標楷體" w:hint="eastAsia"/>
+          <w:sz w:val="28"/>
+          <w:szCs w:val="28"/>
+        </w:rPr>
+        <w:t>。</w:t>
+      </w:r>
+      <w:r>
+        <w:rPr>
+          <w:rFonts w:ascii="標楷體" w:eastAsia="標楷體" w:hAnsi="標楷體" w:hint="eastAsia"/>
+          <w:sz w:val="28"/>
+          <w:szCs w:val="28"/>
+        </w:rPr>
+        <w:t>另外，透過D</w:t>
+      </w:r>
+      <w:r>
+        <w:rPr>
+          <w:rFonts w:ascii="標楷體" w:eastAsia="標楷體" w:hAnsi="標楷體"/>
+          <w:sz w:val="28"/>
+          <w:szCs w:val="28"/>
+        </w:rPr>
+        <w:t>ocker Swarm</w:t>
+      </w:r>
+      <w:r>
+        <w:rPr>
+          <w:rFonts w:ascii="標楷體" w:eastAsia="標楷體" w:hAnsi="標楷體" w:hint="eastAsia"/>
+          <w:sz w:val="28"/>
+          <w:szCs w:val="28"/>
+        </w:rPr>
+        <w:t>的分配器，我們能更簡單的將容器在多個節點中相互搬移。</w:t>
+      </w:r>
+      <w:r>
+        <w:rPr>
+          <w:rFonts w:ascii="標楷體" w:eastAsia="標楷體" w:hAnsi="標楷體" w:hint="eastAsia"/>
+          <w:sz w:val="28"/>
+          <w:szCs w:val="28"/>
+        </w:rPr>
+        <w:t>根據實驗結果，在使用pre-dump和track-memory時可省下10%~20%的時間和節省200%以上的儲存空間。</w:t>
       </w:r>
       <w:bookmarkStart w:id="0" w:name="_GoBack"/>
       <w:bookmarkEnd w:id="0"/>
-      <w:r>
-        <w:rPr>
-          <w:rFonts w:ascii="標楷體" w:eastAsia="標楷體" w:hAnsi="標楷體" w:hint="eastAsia"/>
-          <w:sz w:val="28"/>
-          <w:szCs w:val="28"/>
-        </w:rPr>
-        <w:t>。</w:t>
-      </w:r>
     </w:p>
     <w:sectPr>
       <w:pgSz w:w="11906" w:h="16838" w:code="9"/>
@@ -225,7 +249,7 @@
 </file>
 
 <file path=word/endnotes.xml><?xml version="1.0" encoding="utf-8"?>
-<w:endnotes xmlns:wpc="http://schemas.microsoft.com/office/word/2010/wordprocessingCanvas" xmlns:cx="http://schemas.microsoft.com/office/drawing/2014/chartex" xmlns:mc="http://schemas.openxmlformats.org/markup-compatibility/2006" xmlns:o="urn:schemas-microsoft-com:office:office" xmlns:r="http://schemas.openxmlformats.org/officeDocument/2006/relationships" xmlns:m="http://schemas.openxmlformats.org/officeDocument/2006/math" xmlns:v="urn:schemas-microsoft-com:vml" xmlns:wp14="http://schemas.microsoft.com/office/word/2010/wordprocessingDrawing" xmlns:wp="http://schemas.openxmlformats.org/drawingml/2006/wordprocessingDrawing" xmlns:w10="urn:schemas-microsoft-com:office:word" xmlns:w="http://schemas.openxmlformats.org/wordprocessingml/2006/main" xmlns:w14="http://schemas.microsoft.com/office/word/2010/wordml" xmlns:w15="http://schemas.microsoft.com/office/word/2012/wordml" xmlns:w16se="http://schemas.microsoft.com/office/word/2015/wordml/symex" xmlns:wpg="http://schemas.microsoft.com/office/word/2010/wordprocessingGroup" xmlns:wpi="http://schemas.microsoft.com/office/word/2010/wordprocessingInk" xmlns:wne="http://schemas.microsoft.com/office/word/2006/wordml" xmlns:wps="http://schemas.microsoft.com/office/word/2010/wordprocessingShape" mc:Ignorable="w14 w15 w16se wp14">
+<w:endnotes xmlns:wpc="http://schemas.microsoft.com/office/word/2010/wordprocessingCanvas" xmlns:cx="http://schemas.microsoft.com/office/drawing/2014/chartex" xmlns:cx1="http://schemas.microsoft.com/office/drawing/2015/9/8/chartex" xmlns:mc="http://schemas.openxmlformats.org/markup-compatibility/2006" xmlns:o="urn:schemas-microsoft-com:office:office" xmlns:r="http://schemas.openxmlformats.org/officeDocument/2006/relationships" xmlns:m="http://schemas.openxmlformats.org/officeDocument/2006/math" xmlns:v="urn:schemas-microsoft-com:vml" xmlns:wp14="http://schemas.microsoft.com/office/word/2010/wordprocessingDrawing" xmlns:wp="http://schemas.openxmlformats.org/drawingml/2006/wordprocessingDrawing" xmlns:w10="urn:schemas-microsoft-com:office:word" xmlns:w="http://schemas.openxmlformats.org/wordprocessingml/2006/main" xmlns:w14="http://schemas.microsoft.com/office/word/2010/wordml" xmlns:w15="http://schemas.microsoft.com/office/word/2012/wordml" xmlns:w16se="http://schemas.microsoft.com/office/word/2015/wordml/symex" xmlns:wpg="http://schemas.microsoft.com/office/word/2010/wordprocessingGroup" xmlns:wpi="http://schemas.microsoft.com/office/word/2010/wordprocessingInk" xmlns:wne="http://schemas.microsoft.com/office/word/2006/wordml" xmlns:wps="http://schemas.microsoft.com/office/word/2010/wordprocessingShape" mc:Ignorable="w14 w15 w16se wp14">
   <w:endnote w:type="separator" w:id="-1">
     <w:p>
       <w:r>
@@ -244,7 +268,7 @@
 </file>
 
 <file path=word/footnotes.xml><?xml version="1.0" encoding="utf-8"?>
-<w:footnotes xmlns:wpc="http://schemas.microsoft.com/office/word/2010/wordprocessingCanvas" xmlns:cx="http://schemas.microsoft.com/office/drawing/2014/chartex" xmlns:mc="http://schemas.openxmlformats.org/markup-compatibility/2006" xmlns:o="urn:schemas-microsoft-com:office:office" xmlns:r="http://schemas.openxmlformats.org/officeDocument/2006/relationships" xmlns:m="http://schemas.openxmlformats.org/officeDocument/2006/math" xmlns:v="urn:schemas-microsoft-com:vml" xmlns:wp14="http://schemas.microsoft.com/office/word/2010/wordprocessingDrawing" xmlns:wp="http://schemas.openxmlformats.org/drawingml/2006/wordprocessingDrawing" xmlns:w10="urn:schemas-microsoft-com:office:word" xmlns:w="http://schemas.openxmlformats.org/wordprocessingml/2006/main" xmlns:w14="http://schemas.microsoft.com/office/word/2010/wordml" xmlns:w15="http://schemas.microsoft.com/office/word/2012/wordml" xmlns:w16se="http://schemas.microsoft.com/office/word/2015/wordml/symex" xmlns:wpg="http://schemas.microsoft.com/office/word/2010/wordprocessingGroup" xmlns:wpi="http://schemas.microsoft.com/office/word/2010/wordprocessingInk" xmlns:wne="http://schemas.microsoft.com/office/word/2006/wordml" xmlns:wps="http://schemas.microsoft.com/office/word/2010/wordprocessingShape" mc:Ignorable="w14 w15 w16se wp14">
+<w:footnotes xmlns:wpc="http://schemas.microsoft.com/office/word/2010/wordprocessingCanvas" xmlns:cx="http://schemas.microsoft.com/office/drawing/2014/chartex" xmlns:cx1="http://schemas.microsoft.com/office/drawing/2015/9/8/chartex" xmlns:mc="http://schemas.openxmlformats.org/markup-compatibility/2006" xmlns:o="urn:schemas-microsoft-com:office:office" xmlns:r="http://schemas.openxmlformats.org/officeDocument/2006/relationships" xmlns:m="http://schemas.openxmlformats.org/officeDocument/2006/math" xmlns:v="urn:schemas-microsoft-com:vml" xmlns:wp14="http://schemas.microsoft.com/office/word/2010/wordprocessingDrawing" xmlns:wp="http://schemas.openxmlformats.org/drawingml/2006/wordprocessingDrawing" xmlns:w10="urn:schemas-microsoft-com:office:word" xmlns:w="http://schemas.openxmlformats.org/wordprocessingml/2006/main" xmlns:w14="http://schemas.microsoft.com/office/word/2010/wordml" xmlns:w15="http://schemas.microsoft.com/office/word/2012/wordml" xmlns:w16se="http://schemas.microsoft.com/office/word/2015/wordml/symex" xmlns:wpg="http://schemas.microsoft.com/office/word/2010/wordprocessingGroup" xmlns:wpi="http://schemas.microsoft.com/office/word/2010/wordprocessingInk" xmlns:wne="http://schemas.microsoft.com/office/word/2006/wordml" xmlns:wps="http://schemas.microsoft.com/office/word/2010/wordprocessingShape" mc:Ignorable="w14 w15 w16se wp14">
   <w:footnote w:type="separator" w:id="-1">
     <w:p>
       <w:r>
@@ -1052,7 +1076,7 @@
 </file>
 
 <file path=customXml/itemProps1.xml><?xml version="1.0" encoding="utf-8"?>
-<ds:datastoreItem xmlns:ds="http://schemas.openxmlformats.org/officeDocument/2006/customXml" ds:itemID="{42172F5F-AD04-4ADE-8332-CD07983C0F2E}">
+<ds:datastoreItem xmlns:ds="http://schemas.openxmlformats.org/officeDocument/2006/customXml" ds:itemID="{B09158FD-B496-4B07-A5FF-D57B2E37051D}">
   <ds:schemaRefs>
     <ds:schemaRef ds:uri="http://schemas.openxmlformats.org/officeDocument/2006/bibliography"/>
   </ds:schemaRefs>
